--- a/ppr_project/media/templates/to_manometrov2.docx
+++ b/ppr_project/media/templates/to_manometrov2.docx
@@ -348,23 +348,13 @@
                 <w:szCs w:val="26"/>
               </w:rPr>
             </w:pPr>
-            <w:proofErr w:type="gramStart"/>
             <w:r>
               <w:rPr>
                 <w:sz w:val="26"/>
                 <w:szCs w:val="26"/>
                 <w:lang w:val="en-US"/>
               </w:rPr>
-              <w:t>{{ year</w:t>
-            </w:r>
-            <w:proofErr w:type="gramEnd"/>
-            <w:r>
-              <w:rPr>
-                <w:sz w:val="26"/>
-                <w:szCs w:val="26"/>
-                <w:lang w:val="en-US"/>
-              </w:rPr>
-              <w:t xml:space="preserve"> }} </w:t>
+              <w:t xml:space="preserve">{{ year }} </w:t>
             </w:r>
             <w:r>
               <w:rPr>
@@ -546,7 +536,6 @@
               </w:rPr>
               <w:t xml:space="preserve"> </w:t>
             </w:r>
-            <w:proofErr w:type="gramStart"/>
             <w:r>
               <w:rPr>
                 <w:sz w:val="26"/>
@@ -562,7 +551,6 @@
               </w:rPr>
               <w:t>sched</w:t>
             </w:r>
-            <w:proofErr w:type="gramEnd"/>
             <w:r>
               <w:rPr>
                 <w:sz w:val="26"/>
@@ -4164,7 +4152,6 @@
               </w:rPr>
               <w:t xml:space="preserve">Выявлены замечания: </w:t>
             </w:r>
-            <w:proofErr w:type="gramStart"/>
             <w:r>
               <w:rPr>
                 <w:sz w:val="26"/>
@@ -4180,7 +4167,6 @@
               </w:rPr>
               <w:t>remarks</w:t>
             </w:r>
-            <w:proofErr w:type="gramEnd"/>
             <w:r>
               <w:rPr>
                 <w:sz w:val="26"/>
@@ -4288,23 +4274,13 @@
               </w:rPr>
             </w:pPr>
             <w:bookmarkStart w:id="0" w:name="_Hlk95235164"/>
-            <w:proofErr w:type="gramStart"/>
             <w:r>
               <w:rPr>
                 <w:sz w:val="26"/>
                 <w:szCs w:val="26"/>
                 <w:lang w:val="en-US"/>
               </w:rPr>
-              <w:t>{{ employee</w:t>
-            </w:r>
-            <w:proofErr w:type="gramEnd"/>
-            <w:r>
-              <w:rPr>
-                <w:sz w:val="26"/>
-                <w:szCs w:val="26"/>
-                <w:lang w:val="en-US"/>
-              </w:rPr>
-              <w:t>1 }}</w:t>
+              <w:t>{{ employee1 }}</w:t>
             </w:r>
           </w:p>
         </w:tc>
@@ -4324,7 +4300,6 @@
                 <w:szCs w:val="26"/>
               </w:rPr>
             </w:pPr>
-            <w:proofErr w:type="gramStart"/>
             <w:r>
               <w:rPr>
                 <w:sz w:val="26"/>
@@ -4338,16 +4313,7 @@
                 <w:szCs w:val="26"/>
                 <w:lang w:val="en-US"/>
               </w:rPr>
-              <w:t>name</w:t>
-            </w:r>
-            <w:proofErr w:type="gramEnd"/>
-            <w:r>
-              <w:rPr>
-                <w:sz w:val="26"/>
-                <w:szCs w:val="26"/>
-                <w:lang w:val="en-US"/>
-              </w:rPr>
-              <w:t>1</w:t>
+              <w:t>name1</w:t>
             </w:r>
             <w:r>
               <w:rPr>
@@ -4511,23 +4477,13 @@
                 <w:szCs w:val="26"/>
               </w:rPr>
             </w:pPr>
-            <w:proofErr w:type="gramStart"/>
             <w:r>
               <w:rPr>
                 <w:sz w:val="26"/>
                 <w:szCs w:val="26"/>
                 <w:lang w:val="en-US"/>
               </w:rPr>
-              <w:t>{{ employee</w:t>
-            </w:r>
-            <w:proofErr w:type="gramEnd"/>
-            <w:r>
-              <w:rPr>
-                <w:sz w:val="26"/>
-                <w:szCs w:val="26"/>
-                <w:lang w:val="en-US"/>
-              </w:rPr>
-              <w:t>2 }}</w:t>
+              <w:t>{{ employee2 }}</w:t>
             </w:r>
           </w:p>
         </w:tc>
@@ -4547,7 +4503,6 @@
                 <w:szCs w:val="26"/>
               </w:rPr>
             </w:pPr>
-            <w:proofErr w:type="gramStart"/>
             <w:r>
               <w:rPr>
                 <w:sz w:val="26"/>
@@ -4561,16 +4516,7 @@
                 <w:szCs w:val="26"/>
                 <w:lang w:val="en-US"/>
               </w:rPr>
-              <w:t>name</w:t>
-            </w:r>
-            <w:proofErr w:type="gramEnd"/>
-            <w:r>
-              <w:rPr>
-                <w:sz w:val="26"/>
-                <w:szCs w:val="26"/>
-                <w:lang w:val="en-US"/>
-              </w:rPr>
-              <w:t>2</w:t>
+              <w:t>name2</w:t>
             </w:r>
             <w:r>
               <w:rPr>
@@ -4780,23 +4726,13 @@
                 <w:szCs w:val="26"/>
               </w:rPr>
             </w:pPr>
-            <w:proofErr w:type="gramStart"/>
             <w:r>
               <w:rPr>
                 <w:sz w:val="26"/>
                 <w:szCs w:val="26"/>
                 <w:lang w:val="en-US"/>
               </w:rPr>
-              <w:t>{{ employee</w:t>
-            </w:r>
-            <w:proofErr w:type="gramEnd"/>
-            <w:r>
-              <w:rPr>
-                <w:sz w:val="26"/>
-                <w:szCs w:val="26"/>
-                <w:lang w:val="en-US"/>
-              </w:rPr>
-              <w:t>3 }}</w:t>
+              <w:t>{{ employee3 }}</w:t>
             </w:r>
           </w:p>
         </w:tc>
@@ -4849,7 +4785,7 @@
                 <w:sz w:val="26"/>
                 <w:szCs w:val="26"/>
               </w:rPr>
-              <w:t xml:space="preserve"> }}.</w:t>
+              <w:t xml:space="preserve"> }}</w:t>
             </w:r>
           </w:p>
         </w:tc>
@@ -5023,6 +4959,7 @@
                 <w:tab w:val="left" w:pos="13740"/>
                 <w:tab w:val="left" w:pos="14656"/>
               </w:tabs>
+              <w:jc w:val="center"/>
               <w:rPr>
                 <w:sz w:val="26"/>
                 <w:szCs w:val="26"/>
@@ -5037,13 +4974,40 @@
               </w:rPr>
               <w:t>(Подпись)</w:t>
             </w:r>
-            <w:r>
+          </w:p>
+          <w:p>
+            <w:pPr>
+              <w:tabs>
+                <w:tab w:val="left" w:pos="916"/>
+                <w:tab w:val="left" w:pos="1832"/>
+                <w:tab w:val="left" w:pos="2748"/>
+                <w:tab w:val="left" w:pos="3664"/>
+                <w:tab w:val="left" w:pos="4580"/>
+                <w:tab w:val="left" w:pos="5496"/>
+                <w:tab w:val="left" w:pos="6412"/>
+                <w:tab w:val="left" w:pos="7328"/>
+                <w:tab w:val="left" w:pos="8244"/>
+                <w:tab w:val="left" w:pos="9160"/>
+                <w:tab w:val="left" w:pos="10076"/>
+                <w:tab w:val="left" w:pos="10992"/>
+                <w:tab w:val="left" w:pos="11908"/>
+                <w:tab w:val="left" w:pos="12824"/>
+                <w:tab w:val="left" w:pos="13740"/>
+                <w:tab w:val="left" w:pos="14656"/>
+              </w:tabs>
               <w:rPr>
                 <w:sz w:val="26"/>
                 <w:szCs w:val="26"/>
                 <w:lang w:val="en-US"/>
               </w:rPr>
-              <w:t xml:space="preserve"> {%p endif %}</w:t>
+            </w:pPr>
+            <w:r>
+              <w:rPr>
+                <w:sz w:val="26"/>
+                <w:szCs w:val="26"/>
+                <w:lang w:val="en-US"/>
+              </w:rPr>
+              <w:t>{%p endif %}</w:t>
             </w:r>
           </w:p>
           <w:p>
